--- a/LCI.float.plan.week.of.2019.06.10.docx
+++ b/LCI.float.plan.week.of.2019.06.10.docx
@@ -81,7 +81,7 @@
         <w:pStyle w:val="FirstParagraph"/>
       </w:pPr>
       <w:r>
-        <w:t xml:space="preserve">Crew Leader: Stephanie June……..Crew Members: Alene Onion, Alexa Blunck</w:t>
+        <w:t xml:space="preserve">Crew Leader: Jesse Keltz……..Crew Members: Callan Green</w:t>
       </w:r>
     </w:p>
     <w:p>
@@ -89,7 +89,7 @@
         <w:pStyle w:val="BodyText"/>
       </w:pPr>
       <w:r>
-        <w:t xml:space="preserve">Departure Date,Time,Location: 2019-06-11 06:59:59, Central Office</w:t>
+        <w:t xml:space="preserve">Departure Date,Time,Location: 2019-06-11 06:00:00, Central Office</w:t>
       </w:r>
     </w:p>
     <w:p>
@@ -223,7 +223,7 @@
               <w:jc w:val="left"/>
             </w:pPr>
             <w:r>
-              <w:t xml:space="preserve">2019-06-11 13:13:59</w:t>
+              <w:t xml:space="preserve">2019-06-11 10:07:00</w:t>
             </w:r>
           </w:p>
         </w:tc>
@@ -350,7 +350,7 @@
               <w:jc w:val="left"/>
             </w:pPr>
             <w:r>
-              <w:t xml:space="preserve">2019-06-11 11:25:59</w:t>
+              <w:t xml:space="preserve">2019-06-11 12:33:00</w:t>
             </w:r>
           </w:p>
         </w:tc>
@@ -477,7 +477,7 @@
               <w:jc w:val="left"/>
             </w:pPr>
             <w:r>
-              <w:t xml:space="preserve">2019-06-11 11:24:59</w:t>
+              <w:t xml:space="preserve">2019-06-11 14:58:00</w:t>
             </w:r>
           </w:p>
         </w:tc>
@@ -575,7 +575,7 @@
               <w:jc w:val="left"/>
             </w:pPr>
             <w:r>
-              <w:t xml:space="preserve">sportspal</w:t>
+              <w:t xml:space="preserve">we-no-nah</w:t>
             </w:r>
           </w:p>
         </w:tc>
@@ -678,7 +678,7 @@
         <w:pStyle w:val="FirstParagraph"/>
       </w:pPr>
       <w:r>
-        <w:t xml:space="preserve">Cell Phone Numbers: (518)209-4096</w:t>
+        <w:t xml:space="preserve">Cell Phone Numbers: (914)960-0033</w:t>
       </w:r>
     </w:p>
     <w:p>
@@ -865,7 +865,7 @@
         <w:pStyle w:val="BodyText"/>
       </w:pPr>
       <w:r>
-        <w:t xml:space="preserve">Departure Date,Time,Location: 2019-06-12 06:59:59, Central Office</w:t>
+        <w:t xml:space="preserve">Departure Date,Time,Location: 2019-06-12 06:59:59, hotel - holiday inn express, 2050 Express Dr S, Hauppauge, NY 11788</w:t>
       </w:r>
     </w:p>
     <w:p>
@@ -999,7 +999,7 @@
               <w:jc w:val="left"/>
             </w:pPr>
             <w:r>
-              <w:t xml:space="preserve">2019-06-12 09:37:59</w:t>
+              <w:t xml:space="preserve">2019-06-12 09:18:59</w:t>
             </w:r>
           </w:p>
         </w:tc>
@@ -1126,7 +1126,7 @@
               <w:jc w:val="left"/>
             </w:pPr>
             <w:r>
-              <w:t xml:space="preserve">2019-06-12 11:18:59</w:t>
+              <w:t xml:space="preserve">2019-06-12 11:37:59</w:t>
             </w:r>
           </w:p>
         </w:tc>
@@ -1224,7 +1224,7 @@
               <w:jc w:val="left"/>
             </w:pPr>
             <w:r>
-              <w:t xml:space="preserve">sportspal</w:t>
+              <w:t xml:space="preserve">we-no-nah</w:t>
             </w:r>
           </w:p>
         </w:tc>
@@ -1506,7 +1506,7 @@
         <w:pStyle w:val="FirstParagraph"/>
       </w:pPr>
       <w:r>
-        <w:t xml:space="preserve">Crew Leader: Matt Kraft……..Crew Members: Jesse Keltz, Callan Green</w:t>
+        <w:t xml:space="preserve">Crew Leader: Matt Kraft……..Crew Members: Stephanie June, Alexa Blunk</w:t>
       </w:r>
     </w:p>
     <w:p>
@@ -1514,7 +1514,7 @@
         <w:pStyle w:val="BodyText"/>
       </w:pPr>
       <w:r>
-        <w:t xml:space="preserve">Departure Date,Time,Location: 2019-06-11 06:59:59, Central Office</w:t>
+        <w:t xml:space="preserve">Departure Date,Time,Location: 2019-06-11 06:30:00, Central Office</w:t>
       </w:r>
     </w:p>
     <w:p>
@@ -1648,7 +1648,7 @@
               <w:jc w:val="left"/>
             </w:pPr>
             <w:r>
-              <w:t xml:space="preserve">2019-06-11 15:51:59</w:t>
+              <w:t xml:space="preserve">2019-06-11 11:56:00</w:t>
             </w:r>
           </w:p>
         </w:tc>
@@ -1775,7 +1775,7 @@
               <w:jc w:val="left"/>
             </w:pPr>
             <w:r>
-              <w:t xml:space="preserve">2019-06-11 11:21:59</w:t>
+              <w:t xml:space="preserve">2019-06-11 14:18:00</w:t>
             </w:r>
           </w:p>
         </w:tc>
@@ -2155,7 +2155,7 @@
         <w:pStyle w:val="FirstParagraph"/>
       </w:pPr>
       <w:r>
-        <w:t xml:space="preserve">Crew Leader: Matt Kraft……..Crew Members: Jesse Keltz, Alene Onion</w:t>
+        <w:t xml:space="preserve">Crew Leader: Matt Kraft……..Crew Members: Jesse Keltz</w:t>
       </w:r>
     </w:p>
     <w:p>
@@ -2163,7 +2163,7 @@
         <w:pStyle w:val="BodyText"/>
       </w:pPr>
       <w:r>
-        <w:t xml:space="preserve">Departure Date,Time,Location: 2019-06-12 06:59:59, Central Office</w:t>
+        <w:t xml:space="preserve">Departure Date,Time,Location: 2019-06-12 06:59:59, hotel - holiday inn express, 2050 Express Dr S, Hauppauge, NY 11788</w:t>
       </w:r>
     </w:p>
     <w:p>
@@ -2297,7 +2297,7 @@
               <w:jc w:val="left"/>
             </w:pPr>
             <w:r>
-              <w:t xml:space="preserve">2019-06-12 10:37:59</w:t>
+              <w:t xml:space="preserve">2019-06-12 09:48:59</w:t>
             </w:r>
           </w:p>
         </w:tc>
@@ -2424,7 +2424,7 @@
               <w:jc w:val="left"/>
             </w:pPr>
             <w:r>
-              <w:t xml:space="preserve">2019-06-12 09:16:59</w:t>
+              <w:t xml:space="preserve">2019-06-12 10:05:59</w:t>
             </w:r>
           </w:p>
         </w:tc>
@@ -3125,7 +3125,7 @@
     </w:lvl>
   </w:abstractNum>
   <w:abstractNum w:abstractNumId="990">
-    <w:nsid w:val="24deb9c0"/>
+    <w:nsid w:val="7bb94ec0"/>
     <w:multiLevelType w:val="multilevel"/>
     <w:lvl w:ilvl="0">
       <w:numFmt w:val="bullet"/>

--- a/LCI.float.plan.week.of.2019.06.10.docx
+++ b/LCI.float.plan.week.of.2019.06.10.docx
@@ -999,7 +999,7 @@
               <w:jc w:val="left"/>
             </w:pPr>
             <w:r>
-              <w:t xml:space="preserve">2019-06-12 09:18:59</w:t>
+              <w:t xml:space="preserve">2019-06-12 09:48:59</w:t>
             </w:r>
           </w:p>
         </w:tc>
@@ -1126,7 +1126,7 @@
               <w:jc w:val="left"/>
             </w:pPr>
             <w:r>
-              <w:t xml:space="preserve">2019-06-12 11:37:59</w:t>
+              <w:t xml:space="preserve">2019-06-12 12:37:59</w:t>
             </w:r>
           </w:p>
         </w:tc>
@@ -2424,7 +2424,7 @@
               <w:jc w:val="left"/>
             </w:pPr>
             <w:r>
-              <w:t xml:space="preserve">2019-06-12 10:05:59</w:t>
+              <w:t xml:space="preserve">2019-06-12 13:48:59</w:t>
             </w:r>
           </w:p>
         </w:tc>
@@ -3125,7 +3125,7 @@
     </w:lvl>
   </w:abstractNum>
   <w:abstractNum w:abstractNumId="990">
-    <w:nsid w:val="7bb94ec0"/>
+    <w:nsid w:val="b6030688"/>
     <w:multiLevelType w:val="multilevel"/>
     <w:lvl w:ilvl="0">
       <w:numFmt w:val="bullet"/>
